--- a/Product_Quantization.docx
+++ b/Product_Quantization.docx
@@ -3,38 +3,46 @@
 <w:document xmlns:wpc="http://schemas.microsoft.com/office/word/2010/wordprocessingCanvas" xmlns:cx="http://schemas.microsoft.com/office/drawing/2014/chartex" xmlns:cx1="http://schemas.microsoft.com/office/drawing/2015/9/8/chartex" xmlns:cx2="http://schemas.microsoft.com/office/drawing/2015/10/21/chartex" xmlns:cx3="http://schemas.microsoft.com/office/drawing/2016/5/9/chartex" xmlns:cx4="http://schemas.microsoft.com/office/drawing/2016/5/10/chartex" xmlns:cx5="http://schemas.microsoft.com/office/drawing/2016/5/11/chartex" xmlns:cx6="http://schemas.microsoft.com/office/drawing/2016/5/12/chartex" xmlns:cx7="http://schemas.microsoft.com/office/drawing/2016/5/13/chartex" xmlns:cx8="http://schemas.microsoft.com/office/drawing/2016/5/14/chartex" xmlns:mc="http://schemas.openxmlformats.org/markup-compatibility/2006" xmlns:aink="http://schemas.microsoft.com/office/drawing/2016/ink" xmlns:am3d="http://schemas.microsoft.com/office/drawing/2017/model3d" xmlns:o="urn:schemas-microsoft-com:office:office" xmlns:oel="http://schemas.microsoft.com/office/2019/extlst" xmlns:r="http://schemas.openxmlformats.org/officeDocument/2006/relationships" xmlns:m="http://schemas.openxmlformats.org/officeDocument/2006/math" xmlns:v="urn:schemas-microsoft-com:vml" xmlns:wp14="http://schemas.microsoft.com/office/word/2010/wordprocessingDrawing" xmlns:wp="http://schemas.openxmlformats.org/drawingml/2006/wordprocessingDrawing" xmlns:w10="urn:schemas-microsoft-com:office:word" xmlns:w="http://schemas.openxmlformats.org/wordprocessingml/2006/main" xmlns:w14="http://schemas.microsoft.com/office/word/2010/wordml" xmlns:w15="http://schemas.microsoft.com/office/word/2012/wordml" xmlns:w16cex="http://schemas.microsoft.com/office/word/2018/wordml/cex" xmlns:w16cid="http://schemas.microsoft.com/office/word/2016/wordml/cid" xmlns:w16="http://schemas.microsoft.com/office/word/2018/wordml" xmlns:w16sdtdh="http://schemas.microsoft.com/office/word/2020/wordml/sdtdatahash" xmlns:w16se="http://schemas.microsoft.com/office/word/2015/wordml/symex" xmlns:wpg="http://schemas.microsoft.com/office/word/2010/wordprocessingGroup" xmlns:wpi="http://schemas.microsoft.com/office/word/2010/wordprocessingInk" xmlns:wne="http://schemas.microsoft.com/office/word/2006/wordml" xmlns:wps="http://schemas.microsoft.com/office/word/2010/wordprocessingShape" mc:Ignorable="w14 w15 w16se w16cid w16 w16cex w16sdtdh wp14">
   <w:body>
     <w:p>
+      <w:pPr>
+        <w:jc w:val="center"/>
+        <w:rPr>
+          <w:sz w:val="44"/>
+          <w:szCs w:val="44"/>
+        </w:rPr>
+      </w:pPr>
       <w:r>
-        <w:t xml:space="preserve">Product quantization </w:t>
+        <w:rPr>
+          <w:sz w:val="44"/>
+          <w:szCs w:val="44"/>
+        </w:rPr>
+        <w:t>Product quantizatio</w:t>
+      </w:r>
+      <w:r>
+        <w:rPr>
+          <w:sz w:val="44"/>
+          <w:szCs w:val="44"/>
+        </w:rPr>
+        <w:t>n-based Hybrid Search</w:t>
+      </w:r>
+    </w:p>
+    <w:p>
+      <w:pPr>
+        <w:rPr>
+          <w:sz w:val="36"/>
+          <w:szCs w:val="36"/>
+        </w:rPr>
+      </w:pPr>
+      <w:r>
+        <w:rPr>
+          <w:sz w:val="36"/>
+          <w:szCs w:val="36"/>
+        </w:rPr>
+        <w:t>Abstract</w:t>
       </w:r>
     </w:p>
     <w:p>
       <w:r>
-        <w:t xml:space="preserve">Quantization-based method has been vastly adopted by vector database solutions. For Milvus, it </w:t>
-      </w:r>
-      <w:proofErr w:type="gramStart"/>
-      <w:r>
-        <w:t>prefer</w:t>
-      </w:r>
-      <w:proofErr w:type="gramEnd"/>
-      <w:r>
-        <w:t xml:space="preserve"> </w:t>
-      </w:r>
-      <w:proofErr w:type="gramStart"/>
-      <w:r>
-        <w:t>quantization</w:t>
-      </w:r>
-      <w:proofErr w:type="gramEnd"/>
-      <w:r>
-        <w:t xml:space="preserve">-based approach </w:t>
-      </w:r>
-      <w:r>
-        <w:t xml:space="preserve">to LSH for the concerns of accuracy. In </w:t>
-      </w:r>
-      <w:r>
-        <w:t xml:space="preserve">the latest </w:t>
-      </w:r>
-      <w:r>
-        <w:t xml:space="preserve">Alibaba </w:t>
+        <w:t xml:space="preserve">The use of quantization-based methods has become very common in vector database solutions. In the case of Milvus, they prefer using quantization-based approaches instead of LSH (Locality Sensitive Hashing) because they prioritize accuracy. In a recent study related to Alibaba </w:t>
       </w:r>
       <w:proofErr w:type="spellStart"/>
       <w:r>
@@ -42,24 +50,7 @@
       </w:r>
       <w:proofErr w:type="spellEnd"/>
       <w:r>
-        <w:t>-V</w:t>
-      </w:r>
-      <w:r>
-        <w:t>, the scholars proposed a method based on product quantization</w:t>
-      </w:r>
-      <w:r>
-        <w:t xml:space="preserve"> to address </w:t>
-      </w:r>
-      <w:proofErr w:type="gramStart"/>
-      <w:r>
-        <w:t xml:space="preserve">the </w:t>
-      </w:r>
-      <w:r>
-        <w:t>.</w:t>
-      </w:r>
-      <w:proofErr w:type="gramEnd"/>
-      <w:r>
-        <w:t xml:space="preserve"> </w:t>
+        <w:t>-V, researchers proposed a method based on product quantization to overcome the challenges caused by the "Curse of dimensionality."</w:t>
       </w:r>
     </w:p>
     <w:p/>
@@ -74,7 +65,11 @@
         <w:t xml:space="preserve"> code can be stored in memory, thereby avoiding costly disk accesses.</w:t>
       </w:r>
     </w:p>
-    <w:p/>
+    <w:p>
+      <w:r>
+        <w:t>algorithms</w:t>
+      </w:r>
+    </w:p>
     <w:p>
       <w:r>
         <w:t xml:space="preserve">The following codes demonstrate our proposed PQ-based attributes filtering. </w:t>
@@ -223,13 +218,7 @@
             </w:r>
             <w:proofErr w:type="spellEnd"/>
             <w:r>
-              <w:t xml:space="preserve"> /*the list vectors used for training, </w:t>
-            </w:r>
-            <w:r>
-              <w:t>assuming all vectors in the lists are of the same dimension</w:t>
-            </w:r>
-            <w:r>
-              <w:t xml:space="preserve"> */, M /*The original vector will be divided into M subspace (sub-vector) */</w:t>
+              <w:t xml:space="preserve"> /*the list vectors used for training, assuming all vectors in the lists are of the same dimension */, M /*The original vector will be divided into M subspace (sub-vector) */</w:t>
             </w:r>
           </w:p>
           <w:p>
@@ -504,18 +493,7 @@
                 <w:sz w:val="23"/>
                 <w:szCs w:val="23"/>
               </w:rPr>
-              <w:t xml:space="preserve"> </w:t>
-            </w:r>
-            <w:r>
-              <w:rPr>
-                <w:rFonts w:ascii="Times-Bold" w:eastAsia="Times New Roman" w:hAnsi="Times-Bold" w:cs="Times New Roman"/>
-                <w:b/>
-                <w:bCs/>
-                <w:color w:val="000000"/>
-                <w:sz w:val="23"/>
-                <w:szCs w:val="23"/>
-              </w:rPr>
-              <w:t>2</w:t>
+              <w:t xml:space="preserve"> 2</w:t>
             </w:r>
             <w:r>
               <w:rPr>
@@ -829,7 +807,6 @@
                 <w:sz w:val="23"/>
                 <w:szCs w:val="23"/>
               </w:rPr>
-              <w:lastRenderedPageBreak/>
               <w:t>Algorithm</w:t>
             </w:r>
             <w:r>
@@ -841,18 +818,7 @@
                 <w:sz w:val="23"/>
                 <w:szCs w:val="23"/>
               </w:rPr>
-              <w:t xml:space="preserve"> </w:t>
-            </w:r>
-            <w:r>
-              <w:rPr>
-                <w:rFonts w:ascii="Times-Bold" w:eastAsia="Times New Roman" w:hAnsi="Times-Bold" w:cs="Times New Roman"/>
-                <w:b/>
-                <w:bCs/>
-                <w:color w:val="000000"/>
-                <w:sz w:val="23"/>
-                <w:szCs w:val="23"/>
-              </w:rPr>
-              <w:t>3</w:t>
+              <w:t xml:space="preserve"> 3</w:t>
             </w:r>
             <w:r>
               <w:rPr>
@@ -871,16 +837,7 @@
                 <w:sz w:val="23"/>
                 <w:szCs w:val="23"/>
               </w:rPr>
-              <w:t>PQ_</w:t>
-            </w:r>
-            <w:r>
-              <w:rPr>
-                <w:rFonts w:ascii="Times-Bold" w:eastAsia="Times New Roman" w:hAnsi="Times-Bold" w:cs="Times New Roman"/>
-                <w:color w:val="000000"/>
-                <w:sz w:val="23"/>
-                <w:szCs w:val="23"/>
-              </w:rPr>
-              <w:t>search</w:t>
+              <w:t>PQ_search</w:t>
             </w:r>
             <w:proofErr w:type="spellEnd"/>
             <w:r>
@@ -931,13 +888,7 @@
             </w:r>
             <w:proofErr w:type="spellEnd"/>
             <w:r>
-              <w:t xml:space="preserve"> </w:t>
-            </w:r>
-            <w:r>
-              <w:t>/*This is obtained from</w:t>
-            </w:r>
-            <w:r>
-              <w:t xml:space="preserve"> </w:t>
+              <w:t xml:space="preserve"> /*This is obtained from </w:t>
             </w:r>
             <w:proofErr w:type="spellStart"/>
             <w:r>
@@ -1227,485 +1178,6 @@
         <w:t xml:space="preserve">For the pre-query, it will do attributes filtering first before encoding the features that meet the requirements, and finally, do basic search. For the post-query, however, it will do encoding and basic search, and then filter the search result. Based on the idea of concurrent filtering Zhilin eminently proposed, we therefore modify the basic search method as shown below.  </w:t>
       </w:r>
     </w:p>
-    <w:tbl>
-      <w:tblPr>
-        <w:tblStyle w:val="TableGrid"/>
-        <w:tblW w:w="0" w:type="auto"/>
-        <w:tblBorders>
-          <w:top w:val="single" w:sz="12" w:space="0" w:color="auto"/>
-          <w:left w:val="none" w:sz="0" w:space="0" w:color="auto"/>
-          <w:bottom w:val="single" w:sz="12" w:space="0" w:color="auto"/>
-          <w:right w:val="none" w:sz="0" w:space="0" w:color="auto"/>
-          <w:insideH w:val="none" w:sz="0" w:space="0" w:color="auto"/>
-          <w:insideV w:val="none" w:sz="0" w:space="0" w:color="auto"/>
-        </w:tblBorders>
-        <w:tblLook w:val="04A0" w:firstRow="1" w:lastRow="0" w:firstColumn="1" w:lastColumn="0" w:noHBand="0" w:noVBand="1"/>
-      </w:tblPr>
-      <w:tblGrid>
-        <w:gridCol w:w="421"/>
-        <w:gridCol w:w="8209"/>
-      </w:tblGrid>
-      <w:tr>
-        <w:trPr>
-          <w:trHeight w:val="1227"/>
-        </w:trPr>
-        <w:tc>
-          <w:tcPr>
-            <w:tcW w:w="8630" w:type="dxa"/>
-            <w:gridSpan w:val="2"/>
-          </w:tcPr>
-          <w:p>
-            <w:pPr>
-              <w:pBdr>
-                <w:bottom w:val="single" w:sz="4" w:space="1" w:color="auto"/>
-              </w:pBdr>
-              <w:rPr>
-                <w:rFonts w:ascii="Times-Bold" w:eastAsia="Times New Roman" w:hAnsi="Times-Bold" w:cs="Times New Roman"/>
-                <w:color w:val="000000"/>
-                <w:sz w:val="23"/>
-                <w:szCs w:val="23"/>
-              </w:rPr>
-            </w:pPr>
-            <w:r>
-              <w:rPr>
-                <w:rFonts w:ascii="Times-Bold" w:eastAsia="Times New Roman" w:hAnsi="Times-Bold" w:cs="Times New Roman"/>
-                <w:b/>
-                <w:bCs/>
-                <w:color w:val="000000"/>
-                <w:sz w:val="23"/>
-                <w:szCs w:val="23"/>
-              </w:rPr>
-              <w:t>Algorithm</w:t>
-            </w:r>
-            <w:r>
-              <w:rPr>
-                <w:rFonts w:ascii="Times-Bold" w:eastAsia="Times New Roman" w:hAnsi="Times-Bold" w:cs="Times New Roman"/>
-                <w:b/>
-                <w:bCs/>
-                <w:color w:val="000000"/>
-                <w:sz w:val="23"/>
-                <w:szCs w:val="23"/>
-              </w:rPr>
-              <w:t xml:space="preserve"> </w:t>
-            </w:r>
-            <w:r>
-              <w:rPr>
-                <w:rFonts w:ascii="Times-Bold" w:eastAsia="Times New Roman" w:hAnsi="Times-Bold" w:cs="Times New Roman"/>
-                <w:b/>
-                <w:bCs/>
-                <w:color w:val="000000"/>
-                <w:sz w:val="23"/>
-                <w:szCs w:val="23"/>
-              </w:rPr>
-              <w:t>4</w:t>
-            </w:r>
-            <w:r>
-              <w:rPr>
-                <w:rFonts w:ascii="Times-Bold" w:eastAsia="Times New Roman" w:hAnsi="Times-Bold" w:cs="Times New Roman"/>
-                <w:color w:val="000000"/>
-                <w:sz w:val="23"/>
-                <w:szCs w:val="23"/>
-              </w:rPr>
-              <w:t xml:space="preserve">: </w:t>
-            </w:r>
-            <w:proofErr w:type="spellStart"/>
-            <w:r>
-              <w:rPr>
-                <w:rFonts w:ascii="Times-Bold" w:eastAsia="Times New Roman" w:hAnsi="Times-Bold" w:cs="Times New Roman"/>
-                <w:color w:val="000000"/>
-                <w:sz w:val="23"/>
-                <w:szCs w:val="23"/>
-              </w:rPr>
-              <w:t>PQ_</w:t>
-            </w:r>
-            <w:r>
-              <w:rPr>
-                <w:rFonts w:ascii="Times-Bold" w:eastAsia="Times New Roman" w:hAnsi="Times-Bold" w:cs="Times New Roman"/>
-                <w:color w:val="000000"/>
-                <w:sz w:val="23"/>
-                <w:szCs w:val="23"/>
-              </w:rPr>
-              <w:t>concurrent</w:t>
-            </w:r>
-            <w:r>
-              <w:rPr>
-                <w:rFonts w:ascii="Times-Bold" w:eastAsia="Times New Roman" w:hAnsi="Times-Bold" w:cs="Times New Roman"/>
-                <w:color w:val="000000"/>
-                <w:sz w:val="23"/>
-                <w:szCs w:val="23"/>
-              </w:rPr>
-              <w:t>_search</w:t>
-            </w:r>
-            <w:proofErr w:type="spellEnd"/>
-          </w:p>
-          <w:p>
-            <w:pPr>
-              <w:pBdr>
-                <w:top w:val="single" w:sz="4" w:space="1" w:color="auto"/>
-                <w:bottom w:val="single" w:sz="4" w:space="1" w:color="auto"/>
-              </w:pBdr>
-            </w:pPr>
-            <w:r>
-              <w:t xml:space="preserve">Input: codeword /*This is obtained from </w:t>
-            </w:r>
-            <w:proofErr w:type="spellStart"/>
-            <w:r>
-              <w:rPr>
-                <w:rFonts w:ascii="Times-Bold" w:eastAsia="Times New Roman" w:hAnsi="Times-Bold" w:cs="Times New Roman"/>
-                <w:color w:val="000000"/>
-                <w:sz w:val="23"/>
-                <w:szCs w:val="23"/>
-              </w:rPr>
-              <w:t>PQ_offline_train</w:t>
-            </w:r>
-            <w:proofErr w:type="spellEnd"/>
-            <w:r>
-              <w:t xml:space="preserve"> method*/, </w:t>
-            </w:r>
-          </w:p>
-          <w:p>
-            <w:pPr>
-              <w:pBdr>
-                <w:top w:val="single" w:sz="4" w:space="1" w:color="auto"/>
-                <w:bottom w:val="single" w:sz="4" w:space="1" w:color="auto"/>
-              </w:pBdr>
-            </w:pPr>
-            <w:proofErr w:type="spellStart"/>
-            <w:r>
-              <w:t>pqcode</w:t>
-            </w:r>
-            <w:proofErr w:type="spellEnd"/>
-            <w:r>
-              <w:t xml:space="preserve"> /*This is obtained from </w:t>
-            </w:r>
-            <w:proofErr w:type="spellStart"/>
-            <w:r>
-              <w:t>PQ_encode</w:t>
-            </w:r>
-            <w:proofErr w:type="spellEnd"/>
-            <w:r>
-              <w:t xml:space="preserve"> method */,</w:t>
-            </w:r>
-          </w:p>
-          <w:p>
-            <w:pPr>
-              <w:pBdr>
-                <w:top w:val="single" w:sz="4" w:space="1" w:color="auto"/>
-                <w:bottom w:val="single" w:sz="4" w:space="1" w:color="auto"/>
-              </w:pBdr>
-            </w:pPr>
-            <w:r>
-              <w:t>query /*This is the query vector*/</w:t>
-            </w:r>
-          </w:p>
-          <w:p>
-            <w:pPr>
-              <w:pBdr>
-                <w:top w:val="single" w:sz="4" w:space="1" w:color="auto"/>
-                <w:bottom w:val="single" w:sz="4" w:space="1" w:color="auto"/>
-              </w:pBdr>
-            </w:pPr>
-          </w:p>
-          <w:p>
-            <w:pPr>
-              <w:pBdr>
-                <w:top w:val="single" w:sz="4" w:space="1" w:color="auto"/>
-                <w:bottom w:val="single" w:sz="4" w:space="1" w:color="auto"/>
-              </w:pBdr>
-            </w:pPr>
-            <w:r>
-              <w:t xml:space="preserve">Output: </w:t>
-            </w:r>
-            <w:proofErr w:type="spellStart"/>
-            <w:r>
-              <w:t>dist</w:t>
-            </w:r>
-            <w:proofErr w:type="spellEnd"/>
-          </w:p>
-        </w:tc>
-      </w:tr>
-      <w:tr>
-        <w:tc>
-          <w:tcPr>
-            <w:tcW w:w="421" w:type="dxa"/>
-          </w:tcPr>
-          <w:p>
-            <w:r>
-              <w:t xml:space="preserve">1. </w:t>
-            </w:r>
-          </w:p>
-        </w:tc>
-        <w:tc>
-          <w:tcPr>
-            <w:tcW w:w="8209" w:type="dxa"/>
-          </w:tcPr>
-          <w:p>
-            <w:r>
-              <w:t>M, K, Ds = the shape of the codeword</w:t>
-            </w:r>
-          </w:p>
-        </w:tc>
-      </w:tr>
-      <w:tr>
-        <w:tc>
-          <w:tcPr>
-            <w:tcW w:w="421" w:type="dxa"/>
-          </w:tcPr>
-          <w:p>
-            <w:r>
-              <w:t xml:space="preserve">2. </w:t>
-            </w:r>
-          </w:p>
-        </w:tc>
-        <w:tc>
-          <w:tcPr>
-            <w:tcW w:w="8209" w:type="dxa"/>
-          </w:tcPr>
-          <w:p>
-            <w:proofErr w:type="spellStart"/>
-            <w:r>
-              <w:t>dist_table</w:t>
-            </w:r>
-            <w:proofErr w:type="spellEnd"/>
-            <w:r>
-              <w:t xml:space="preserve"> = empty array of shape (M, 256)</w:t>
-            </w:r>
-          </w:p>
-        </w:tc>
-      </w:tr>
-      <w:tr>
-        <w:tc>
-          <w:tcPr>
-            <w:tcW w:w="421" w:type="dxa"/>
-          </w:tcPr>
-          <w:p>
-            <w:r>
-              <w:t>3.</w:t>
-            </w:r>
-          </w:p>
-        </w:tc>
-        <w:tc>
-          <w:tcPr>
-            <w:tcW w:w="8209" w:type="dxa"/>
-          </w:tcPr>
-          <w:p>
-            <w:r>
-              <w:t xml:space="preserve">for </w:t>
-            </w:r>
-            <w:r>
-              <w:t xml:space="preserve">each </w:t>
-            </w:r>
-            <w:r>
-              <w:t>m in range(M):</w:t>
-            </w:r>
-          </w:p>
-        </w:tc>
-      </w:tr>
-      <w:tr>
-        <w:tc>
-          <w:tcPr>
-            <w:tcW w:w="421" w:type="dxa"/>
-          </w:tcPr>
-          <w:p>
-            <w:r>
-              <w:t>4.</w:t>
-            </w:r>
-          </w:p>
-        </w:tc>
-        <w:tc>
-          <w:tcPr>
-            <w:tcW w:w="8209" w:type="dxa"/>
-          </w:tcPr>
-          <w:p>
-            <w:r>
-              <w:t xml:space="preserve">        </w:t>
-            </w:r>
-            <w:proofErr w:type="spellStart"/>
-            <w:r>
-              <w:t>query_sub</w:t>
-            </w:r>
-            <w:proofErr w:type="spellEnd"/>
-            <w:r>
-              <w:t xml:space="preserve"> = extract the m-</w:t>
-            </w:r>
-            <w:proofErr w:type="spellStart"/>
-            <w:r>
-              <w:t>th</w:t>
-            </w:r>
-            <w:proofErr w:type="spellEnd"/>
-            <w:r>
-              <w:t xml:space="preserve"> </w:t>
-            </w:r>
-            <w:proofErr w:type="spellStart"/>
-            <w:r>
-              <w:t>subvectors</w:t>
-            </w:r>
-            <w:proofErr w:type="spellEnd"/>
-            <w:r>
-              <w:t xml:space="preserve"> from the query</w:t>
-            </w:r>
-          </w:p>
-        </w:tc>
-      </w:tr>
-      <w:tr>
-        <w:trPr>
-          <w:trHeight w:val="167"/>
-        </w:trPr>
-        <w:tc>
-          <w:tcPr>
-            <w:tcW w:w="421" w:type="dxa"/>
-          </w:tcPr>
-          <w:p>
-            <w:r>
-              <w:t>5.</w:t>
-            </w:r>
-          </w:p>
-        </w:tc>
-        <w:tc>
-          <w:tcPr>
-            <w:tcW w:w="8209" w:type="dxa"/>
-          </w:tcPr>
-          <w:p>
-            <w:r>
-              <w:t xml:space="preserve">        </w:t>
-            </w:r>
-            <w:proofErr w:type="spellStart"/>
-            <w:r>
-              <w:t>dist_</w:t>
-            </w:r>
-            <w:proofErr w:type="gramStart"/>
-            <w:r>
-              <w:t>table</w:t>
-            </w:r>
-            <w:proofErr w:type="spellEnd"/>
-            <w:r>
-              <w:t>[</w:t>
-            </w:r>
-            <w:proofErr w:type="gramEnd"/>
-            <w:r>
-              <w:t xml:space="preserve">m, :] = </w:t>
-            </w:r>
-            <w:proofErr w:type="spellStart"/>
-            <w:r>
-              <w:t>compute_distances</w:t>
-            </w:r>
-            <w:proofErr w:type="spellEnd"/>
-            <w:r>
-              <w:t>(</w:t>
-            </w:r>
-            <w:proofErr w:type="spellStart"/>
-            <w:r>
-              <w:t>query_sub</w:t>
-            </w:r>
-            <w:proofErr w:type="spellEnd"/>
-            <w:r>
-              <w:t>, codeword[m])</w:t>
-            </w:r>
-          </w:p>
-        </w:tc>
-      </w:tr>
-      <w:tr>
-        <w:trPr>
-          <w:trHeight w:val="223"/>
-        </w:trPr>
-        <w:tc>
-          <w:tcPr>
-            <w:tcW w:w="421" w:type="dxa"/>
-          </w:tcPr>
-          <w:p>
-            <w:r>
-              <w:t xml:space="preserve">6. </w:t>
-            </w:r>
-          </w:p>
-        </w:tc>
-        <w:tc>
-          <w:tcPr>
-            <w:tcW w:w="8209" w:type="dxa"/>
-          </w:tcPr>
-          <w:p>
-            <w:proofErr w:type="spellStart"/>
-            <w:r>
-              <w:t>dist</w:t>
-            </w:r>
-            <w:proofErr w:type="spellEnd"/>
-            <w:r>
-              <w:t xml:space="preserve"> = aggregate the distances according to </w:t>
-            </w:r>
-            <w:proofErr w:type="spellStart"/>
-            <w:r>
-              <w:t>pqcode</w:t>
-            </w:r>
-            <w:proofErr w:type="spellEnd"/>
-          </w:p>
-        </w:tc>
-      </w:tr>
-      <w:tr>
-        <w:trPr>
-          <w:trHeight w:val="285"/>
-        </w:trPr>
-        <w:tc>
-          <w:tcPr>
-            <w:tcW w:w="421" w:type="dxa"/>
-          </w:tcPr>
-          <w:p>
-            <w:r>
-              <w:t xml:space="preserve">7. </w:t>
-            </w:r>
-          </w:p>
-        </w:tc>
-        <w:tc>
-          <w:tcPr>
-            <w:tcW w:w="8209" w:type="dxa"/>
-          </w:tcPr>
-          <w:p>
-            <w:r>
-              <w:t>if it fails to meet attribute filtering:</w:t>
-            </w:r>
-          </w:p>
-        </w:tc>
-      </w:tr>
-      <w:tr>
-        <w:trPr>
-          <w:trHeight w:val="429"/>
-        </w:trPr>
-        <w:tc>
-          <w:tcPr>
-            <w:tcW w:w="421" w:type="dxa"/>
-          </w:tcPr>
-          <w:p>
-            <w:r>
-              <w:t xml:space="preserve">8. </w:t>
-            </w:r>
-          </w:p>
-        </w:tc>
-        <w:tc>
-          <w:tcPr>
-            <w:tcW w:w="8209" w:type="dxa"/>
-          </w:tcPr>
-          <w:p>
-            <w:proofErr w:type="spellStart"/>
-            <w:r>
-              <w:t>dist</w:t>
-            </w:r>
-            <w:proofErr w:type="spellEnd"/>
-            <w:r>
-              <w:t xml:space="preserve"> =</w:t>
-            </w:r>
-            <w:r>
-              <w:t xml:space="preserve"> </w:t>
-            </w:r>
-            <m:oMath>
-              <m:r>
-                <w:rPr>
-                  <w:rFonts w:ascii="Cambria Math" w:hAnsi="Cambria Math"/>
-                </w:rPr>
-                <m:t>∞</m:t>
-              </m:r>
-            </m:oMath>
-          </w:p>
-        </w:tc>
-      </w:tr>
-    </w:tbl>
     <w:p/>
     <w:sectPr>
       <w:pgSz w:w="12240" w:h="15840"/>
